--- a/filesReport/TemplateReport.docx
+++ b/filesReport/TemplateReport.docx
@@ -307,13 +307,6 @@
                 <w:lang w:val="fr-CA"/>
               </w:rPr>
             </w:pPr>
-            <w:r>
-              <w:rPr>
-                <w:rFonts w:ascii="Arial" w:hAnsi="Arial" w:cs="Arial"/>
-                <w:lang w:val="fr-CA"/>
-              </w:rPr>
-              <w:t>Rachel Fontaine</w:t>
-            </w:r>
           </w:p>
         </w:tc>
         <w:tc>
@@ -361,107 +354,8 @@
                 <w:lang w:val="fr-CA"/>
               </w:rPr>
             </w:pPr>
-            <w:r>
-              <w:rPr>
-                <w:rFonts w:ascii="Arial" w:hAnsi="Arial" w:cs="Arial"/>
-                <w:lang w:val="fr-CA"/>
-              </w:rPr>
-              <w:t>18</w:t>
-            </w:r>
-            <w:r>
-              <w:rPr>
-                <w:rFonts w:ascii="Arial" w:hAnsi="Arial" w:cs="Arial"/>
-                <w:lang w:val="fr-CA"/>
-              </w:rPr>
-              <w:t>K27</w:t>
-            </w:r>
-          </w:p>
-        </w:tc>
-      </w:tr>
-      <w:tr>
-        <w:trPr>
-          <w:cantSplit/>
-          <w:jc w:val="center"/>
-        </w:trPr>
-        <w:tc>
-          <w:tcPr>
-            <w:tcW w:w="2043" w:type="dxa"/>
-            <w:tcBorders>
-              <w:top w:val="single" w:sz="6" w:space="0" w:color="auto"/>
-              <w:bottom w:val="single" w:sz="6" w:space="0" w:color="auto"/>
-            </w:tcBorders>
-            <w:vAlign w:val="center"/>
-          </w:tcPr>
-          <w:p>
-            <w:pPr>
-              <w:pStyle w:val="zRevisionHistorytable"/>
-              <w:spacing w:before="120" w:after="120"/>
-              <w:rPr>
-                <w:rFonts w:ascii="Arial" w:hAnsi="Arial" w:cs="Arial"/>
-                <w:lang w:val="fr-CA"/>
-              </w:rPr>
-            </w:pPr>
-            <w:r>
-              <w:rPr>
-                <w:rFonts w:ascii="Arial" w:hAnsi="Arial" w:cs="Arial"/>
-                <w:lang w:val="fr-CA"/>
-              </w:rPr>
-              <w:t>Rachel Fontaine</w:t>
-            </w:r>
-          </w:p>
-        </w:tc>
-        <w:tc>
-          <w:tcPr>
-            <w:tcW w:w="4697" w:type="dxa"/>
-            <w:tcBorders>
-              <w:top w:val="single" w:sz="6" w:space="0" w:color="auto"/>
-              <w:bottom w:val="single" w:sz="6" w:space="0" w:color="auto"/>
-            </w:tcBorders>
-            <w:vAlign w:val="center"/>
-          </w:tcPr>
-          <w:p>
-            <w:pPr>
-              <w:pStyle w:val="zRevisionHistorytable"/>
-              <w:spacing w:before="120" w:after="120"/>
-              <w:rPr>
-                <w:rFonts w:ascii="Arial" w:hAnsi="Arial" w:cs="Arial"/>
-                <w:lang w:val="fr-CA"/>
-              </w:rPr>
-            </w:pPr>
-            <w:r>
-              <w:rPr>
-                <w:rFonts w:ascii="Arial" w:hAnsi="Arial" w:cs="Arial"/>
-                <w:lang w:val="fr-CA"/>
-              </w:rPr>
-              <w:t>Révision des méthodes</w:t>
-            </w:r>
-          </w:p>
-        </w:tc>
-        <w:tc>
-          <w:tcPr>
-            <w:tcW w:w="1080" w:type="dxa"/>
-            <w:tcBorders>
-              <w:top w:val="single" w:sz="6" w:space="0" w:color="auto"/>
-              <w:bottom w:val="single" w:sz="6" w:space="0" w:color="auto"/>
-            </w:tcBorders>
-            <w:vAlign w:val="center"/>
-          </w:tcPr>
-          <w:p>
-            <w:pPr>
-              <w:pStyle w:val="zRevisionHistorytable"/>
-              <w:spacing w:before="120" w:after="120"/>
-              <w:rPr>
-                <w:rFonts w:ascii="Arial" w:hAnsi="Arial" w:cs="Arial"/>
-                <w:lang w:val="fr-CA"/>
-              </w:rPr>
-            </w:pPr>
-            <w:r>
-              <w:rPr>
-                <w:rFonts w:ascii="Arial" w:hAnsi="Arial" w:cs="Arial"/>
-                <w:lang w:val="fr-CA"/>
-              </w:rPr>
-              <w:t>20B10</w:t>
-            </w:r>
+            <w:bookmarkStart w:id="0" w:name="_GoBack"/>
+            <w:bookmarkEnd w:id="0"/>
           </w:p>
         </w:tc>
       </w:tr>
@@ -1015,12 +909,12 @@
       <w:pPr>
         <w:pStyle w:val="Titre1"/>
       </w:pPr>
-      <w:bookmarkStart w:id="0" w:name="_Toc52438427"/>
+      <w:bookmarkStart w:id="1" w:name="_Toc52438427"/>
       <w:r>
         <w:lastRenderedPageBreak/>
         <w:t>Introduction</w:t>
       </w:r>
-      <w:bookmarkEnd w:id="0"/>
+      <w:bookmarkEnd w:id="1"/>
     </w:p>
     <w:p>
       <w:pPr>
@@ -1031,12 +925,12 @@
       <w:pPr>
         <w:pStyle w:val="Titre2"/>
       </w:pPr>
-      <w:bookmarkStart w:id="1" w:name="_Toc52438428"/>
+      <w:bookmarkStart w:id="2" w:name="_Toc52438428"/>
       <w:proofErr w:type="spellStart"/>
       <w:r>
         <w:t>Validite</w:t>
       </w:r>
-      <w:bookmarkEnd w:id="1"/>
+      <w:bookmarkEnd w:id="2"/>
       <w:proofErr w:type="spellEnd"/>
     </w:p>
     <w:p>
@@ -1048,11 +942,11 @@
       <w:pPr>
         <w:pStyle w:val="Titre2"/>
       </w:pPr>
-      <w:bookmarkStart w:id="2" w:name="_Toc52438429"/>
+      <w:bookmarkStart w:id="3" w:name="_Toc52438429"/>
       <w:r>
         <w:t>Profil d’exactitude</w:t>
       </w:r>
-      <w:bookmarkEnd w:id="2"/>
+      <w:bookmarkEnd w:id="3"/>
     </w:p>
     <w:p>
       <w:pPr>
@@ -1071,8 +965,6 @@
           <w:lang w:val="fr-FR"/>
         </w:rPr>
       </w:pPr>
-      <w:bookmarkStart w:id="3" w:name="_GoBack"/>
-      <w:bookmarkEnd w:id="3"/>
       <w:proofErr w:type="spellStart"/>
       <w:r>
         <w:rPr>
@@ -3004,12 +2896,9 @@
 </file>
 
 <file path=customXml/item1.xml><?xml version="1.0" encoding="utf-8"?>
-<?mso-contentType ?>
-<FormTemplates xmlns="http://schemas.microsoft.com/sharepoint/v3/contenttype/forms">
-  <Display>DocumentLibraryForm</Display>
-  <Edit>DocumentLibraryForm</Edit>
-  <New>DocumentLibraryForm</New>
-</FormTemplates>
+<p:properties xmlns:p="http://schemas.microsoft.com/office/2006/metadata/properties" xmlns:xsi="http://www.w3.org/2001/XMLSchema-instance" xmlns:pc="http://schemas.microsoft.com/office/infopath/2007/PartnerControls">
+  <documentManagement/>
+</p:properties>
 </file>
 
 <file path=customXml/item2.xml><?xml version="1.0" encoding="utf-8"?>
@@ -3192,9 +3081,12 @@
 </file>
 
 <file path=customXml/item3.xml><?xml version="1.0" encoding="utf-8"?>
-<p:properties xmlns:p="http://schemas.microsoft.com/office/2006/metadata/properties" xmlns:xsi="http://www.w3.org/2001/XMLSchema-instance" xmlns:pc="http://schemas.microsoft.com/office/infopath/2007/PartnerControls">
-  <documentManagement/>
-</p:properties>
+<?mso-contentType ?>
+<FormTemplates xmlns="http://schemas.microsoft.com/sharepoint/v3/contenttype/forms">
+  <Display>DocumentLibraryForm</Display>
+  <Edit>DocumentLibraryForm</Edit>
+  <New>DocumentLibraryForm</New>
+</FormTemplates>
 </file>
 
 <file path=customXml/item4.xml><?xml version="1.0" encoding="utf-8"?>
@@ -3202,9 +3094,10 @@
 </file>
 
 <file path=customXml/itemProps1.xml><?xml version="1.0" encoding="utf-8"?>
-<ds:datastoreItem xmlns:ds="http://schemas.openxmlformats.org/officeDocument/2006/customXml" ds:itemID="{EB9AD5DD-4DD7-48B1-B4B3-0E0ECADFA0AA}">
+<ds:datastoreItem xmlns:ds="http://schemas.openxmlformats.org/officeDocument/2006/customXml" ds:itemID="{A7C09E45-7F56-4A69-A4DA-A108ACF7F67A}">
   <ds:schemaRefs>
-    <ds:schemaRef ds:uri="http://schemas.microsoft.com/sharepoint/v3/contenttype/forms"/>
+    <ds:schemaRef ds:uri="http://schemas.microsoft.com/office/2006/metadata/properties"/>
+    <ds:schemaRef ds:uri="http://schemas.microsoft.com/office/infopath/2007/PartnerControls"/>
   </ds:schemaRefs>
 </ds:datastoreItem>
 </file>
@@ -3229,16 +3122,15 @@
 </file>
 
 <file path=customXml/itemProps3.xml><?xml version="1.0" encoding="utf-8"?>
-<ds:datastoreItem xmlns:ds="http://schemas.openxmlformats.org/officeDocument/2006/customXml" ds:itemID="{A7C09E45-7F56-4A69-A4DA-A108ACF7F67A}">
+<ds:datastoreItem xmlns:ds="http://schemas.openxmlformats.org/officeDocument/2006/customXml" ds:itemID="{EB9AD5DD-4DD7-48B1-B4B3-0E0ECADFA0AA}">
   <ds:schemaRefs>
-    <ds:schemaRef ds:uri="http://schemas.microsoft.com/office/2006/metadata/properties"/>
-    <ds:schemaRef ds:uri="http://schemas.microsoft.com/office/infopath/2007/PartnerControls"/>
+    <ds:schemaRef ds:uri="http://schemas.microsoft.com/sharepoint/v3/contenttype/forms"/>
   </ds:schemaRefs>
 </ds:datastoreItem>
 </file>
 
 <file path=customXml/itemProps4.xml><?xml version="1.0" encoding="utf-8"?>
-<ds:datastoreItem xmlns:ds="http://schemas.openxmlformats.org/officeDocument/2006/customXml" ds:itemID="{032AC933-243D-4460-867F-2DFC57F8CC41}">
+<ds:datastoreItem xmlns:ds="http://schemas.openxmlformats.org/officeDocument/2006/customXml" ds:itemID="{26442696-1E57-4092-A46D-D1CD031EB3EF}">
   <ds:schemaRefs>
     <ds:schemaRef ds:uri="http://schemas.openxmlformats.org/officeDocument/2006/bibliography"/>
   </ds:schemaRefs>
